--- a/策划文档/demo连击.docx
+++ b/策划文档/demo连击.docx
@@ -923,8 +923,6 @@
         </w:rPr>
         <w:t>后，技巧值的能量条颜色改变。</w:t>
       </w:r>
-      <w:bookmarkStart w:id="0" w:name="_GoBack"/>
-      <w:bookmarkEnd w:id="0"/>
     </w:p>
     <w:p>
       <w:pPr>
@@ -974,6 +972,36 @@
         </w:rPr>
         <w:t>中的取消时，无需消耗资源即可切换。在“切换取消”中，则如上文设定进行取消。</w:t>
       </w:r>
+      <w:r>
+        <w:rPr>
+          <w:rFonts w:hint="eastAsia"/>
+        </w:rPr>
+        <w:t>切换特效</w:t>
+      </w:r>
+      <w:proofErr w:type="spellStart"/>
+      <w:r>
+        <w:t>hd</w:t>
+      </w:r>
+      <w:proofErr w:type="spellEnd"/>
+      <w:r>
+        <w:t>/</w:t>
+      </w:r>
+      <w:proofErr w:type="spellStart"/>
+      <w:r>
+        <w:t>magic_weapons</w:t>
+      </w:r>
+      <w:proofErr w:type="spellEnd"/>
+      <w:r>
+        <w:t>/bullet/bul_5000131/bul_5000131.plist</w:t>
+      </w:r>
+      <w:r>
+        <w:rPr>
+          <w:rFonts w:hint="eastAsia"/>
+        </w:rPr>
+        <w:t>。</w:t>
+      </w:r>
+      <w:bookmarkStart w:id="0" w:name="_GoBack"/>
+      <w:bookmarkEnd w:id="0"/>
     </w:p>
     <w:p>
       <w:pPr>
@@ -1238,9 +1266,6 @@
       <w:pPr>
         <w:pStyle w:val="1"/>
         <w:spacing w:before="156" w:after="156"/>
-        <w:rPr>
-          <w:rFonts w:hint="eastAsia"/>
-        </w:rPr>
       </w:pPr>
       <w:r>
         <w:rPr>
@@ -1257,9 +1282,6 @@
           <w:numId w:val="8"/>
         </w:numPr>
         <w:spacing w:before="156" w:after="156"/>
-        <w:rPr>
-          <w:rFonts w:hint="eastAsia"/>
-        </w:rPr>
       </w:pPr>
       <w:r>
         <w:rPr>
@@ -1290,9 +1312,6 @@
           <w:numId w:val="8"/>
         </w:numPr>
         <w:spacing w:before="156" w:after="156"/>
-        <w:rPr>
-          <w:rFonts w:hint="eastAsia"/>
-        </w:rPr>
       </w:pPr>
       <w:r>
         <w:rPr>
@@ -1305,9 +1324,6 @@
       <w:pPr>
         <w:pStyle w:val="1"/>
         <w:spacing w:before="156" w:after="156"/>
-        <w:rPr>
-          <w:rFonts w:hint="eastAsia"/>
-        </w:rPr>
       </w:pPr>
       <w:r>
         <w:rPr>
@@ -1352,9 +1368,6 @@
           <w:numId w:val="10"/>
         </w:numPr>
         <w:spacing w:before="156" w:after="156"/>
-        <w:rPr>
-          <w:rFonts w:hint="eastAsia"/>
-        </w:rPr>
       </w:pPr>
       <w:r>
         <w:rPr>
@@ -1385,9 +1398,6 @@
           <w:numId w:val="10"/>
         </w:numPr>
         <w:spacing w:before="156" w:after="156"/>
-        <w:rPr>
-          <w:rFonts w:hint="eastAsia"/>
-        </w:rPr>
       </w:pPr>
       <w:r>
         <w:rPr>

--- a/策划文档/demo连击.docx
+++ b/策划文档/demo连击.docx
@@ -7,6 +7,8 @@
         <w:pStyle w:val="a3"/>
         <w:spacing w:before="156" w:after="156"/>
       </w:pPr>
+      <w:bookmarkStart w:id="0" w:name="_GoBack"/>
+      <w:bookmarkEnd w:id="0"/>
       <w:r>
         <w:rPr>
           <w:rFonts w:hint="eastAsia"/>
@@ -275,7 +277,6 @@
                 <w:sz w:val="18"/>
               </w:rPr>
             </w:pPr>
-            <w:proofErr w:type="gramStart"/>
             <w:r>
               <w:rPr>
                 <w:rFonts w:ascii="微软雅黑" w:eastAsia="微软雅黑" w:hAnsi="微软雅黑" w:hint="eastAsia"/>
@@ -283,7 +284,6 @@
               </w:rPr>
               <w:t>成楠</w:t>
             </w:r>
-            <w:proofErr w:type="gramEnd"/>
           </w:p>
         </w:tc>
         <w:tc>
@@ -572,21 +572,7 @@
         <w:rPr>
           <w:rFonts w:hint="eastAsia"/>
         </w:rPr>
-        <w:t>通过“切换”、特殊技取消、终结</w:t>
-      </w:r>
-      <w:proofErr w:type="gramStart"/>
-      <w:r>
-        <w:rPr>
-          <w:rFonts w:hint="eastAsia"/>
-        </w:rPr>
-        <w:t>技取消</w:t>
-      </w:r>
-      <w:proofErr w:type="gramEnd"/>
-      <w:r>
-        <w:rPr>
-          <w:rFonts w:hint="eastAsia"/>
-        </w:rPr>
-        <w:t>等增加战斗连招的变化。</w:t>
+        <w:t>通过“切换”、特殊技取消、终结技取消等增加战斗连招的变化。</w:t>
       </w:r>
     </w:p>
     <w:p>
@@ -849,19 +835,11 @@
         </w:rPr>
         <w:t>5s</w:t>
       </w:r>
-      <w:proofErr w:type="gramStart"/>
-      <w:r>
-        <w:rPr>
-          <w:rFonts w:hint="eastAsia"/>
-        </w:rPr>
-        <w:t>的霸体效果</w:t>
-      </w:r>
-      <w:proofErr w:type="gramEnd"/>
-      <w:r>
-        <w:rPr>
-          <w:rFonts w:hint="eastAsia"/>
-        </w:rPr>
-        <w:t>，若在被击中释放爆气：若攻击玩家的是小型怪物或其他玩家，则会把对方弹开；若攻击玩家的是</w:t>
+      <w:r>
+        <w:rPr>
+          <w:rFonts w:hint="eastAsia"/>
+        </w:rPr>
+        <w:t>的霸体效果，若在被击中释放爆气：若攻击玩家的是小型怪物或其他玩家，则会把对方弹开；若攻击玩家的是</w:t>
       </w:r>
       <w:r>
         <w:rPr>
@@ -978,21 +956,8 @@
         </w:rPr>
         <w:t>切换特效</w:t>
       </w:r>
-      <w:proofErr w:type="spellStart"/>
-      <w:r>
-        <w:t>hd</w:t>
-      </w:r>
-      <w:proofErr w:type="spellEnd"/>
-      <w:r>
-        <w:t>/</w:t>
-      </w:r>
-      <w:proofErr w:type="spellStart"/>
-      <w:r>
-        <w:t>magic_weapons</w:t>
-      </w:r>
-      <w:proofErr w:type="spellEnd"/>
-      <w:r>
-        <w:t>/bullet/bul_5000131/bul_5000131.plist</w:t>
+      <w:r>
+        <w:t>hd/magic_weapons/bullet/bul_5000131/bul_5000131.plist</w:t>
       </w:r>
       <w:r>
         <w:rPr>
@@ -1000,8 +965,6 @@
         </w:rPr>
         <w:t>。</w:t>
       </w:r>
-      <w:bookmarkStart w:id="0" w:name="_GoBack"/>
-      <w:bookmarkEnd w:id="0"/>
     </w:p>
     <w:p>
       <w:pPr>
@@ -1069,21 +1032,7 @@
         <w:rPr>
           <w:rFonts w:hint="eastAsia"/>
         </w:rPr>
-        <w:t>，同一形态的特定特殊</w:t>
-      </w:r>
-      <w:proofErr w:type="gramStart"/>
-      <w:r>
-        <w:rPr>
-          <w:rFonts w:hint="eastAsia"/>
-        </w:rPr>
-        <w:t>技可以</w:t>
-      </w:r>
-      <w:proofErr w:type="gramEnd"/>
-      <w:r>
-        <w:rPr>
-          <w:rFonts w:hint="eastAsia"/>
-        </w:rPr>
-        <w:t>形成</w:t>
+        <w:t>，同一形态的特定特殊技可以形成</w:t>
       </w:r>
       <w:r>
         <w:rPr>
@@ -1287,21 +1236,7 @@
         <w:rPr>
           <w:rFonts w:hint="eastAsia"/>
         </w:rPr>
-        <w:t>连</w:t>
-      </w:r>
-      <w:proofErr w:type="gramStart"/>
-      <w:r>
-        <w:rPr>
-          <w:rFonts w:hint="eastAsia"/>
-        </w:rPr>
-        <w:t>招系统</w:t>
-      </w:r>
-      <w:proofErr w:type="gramEnd"/>
-      <w:r>
-        <w:rPr>
-          <w:rFonts w:hint="eastAsia"/>
-        </w:rPr>
-        <w:t>的搭建。</w:t>
+        <w:t>连招系统的搭建。</w:t>
       </w:r>
     </w:p>
     <w:p>
@@ -1373,21 +1308,7 @@
         <w:rPr>
           <w:rFonts w:hint="eastAsia"/>
         </w:rPr>
-        <w:t>测试连</w:t>
-      </w:r>
-      <w:proofErr w:type="gramStart"/>
-      <w:r>
-        <w:rPr>
-          <w:rFonts w:hint="eastAsia"/>
-        </w:rPr>
-        <w:t>招是否</w:t>
-      </w:r>
-      <w:proofErr w:type="gramEnd"/>
-      <w:r>
-        <w:rPr>
-          <w:rFonts w:hint="eastAsia"/>
-        </w:rPr>
-        <w:t>能按照设计正确执行。</w:t>
+        <w:t>测试连招是否能按照设计正确执行。</w:t>
       </w:r>
     </w:p>
     <w:p>
